--- a/3.开发阶段/第一次迭代/辅助功能/每日进度报告 .docx
+++ b/3.开发阶段/第一次迭代/辅助功能/每日进度报告 .docx
@@ -25,6 +25,8 @@
           </v:line>
         </w:pict>
       </w:r>
+      <w:bookmarkStart w:id="0" w:name="_GoBack"/>
+      <w:bookmarkEnd w:id="0"/>
       <w:r>
         <w:rPr>
           <w:rFonts w:hint="eastAsia"/>
@@ -663,8 +665,6 @@
           </v:shape>
         </w:pict>
       </w:r>
-      <w:bookmarkStart w:id="0" w:name="_GoBack"/>
-      <w:bookmarkEnd w:id="0"/>
     </w:p>
     <w:p/>
     <w:p>

--- a/3.开发阶段/第一次迭代/辅助功能/每日进度报告 .docx
+++ b/3.开发阶段/第一次迭代/辅助功能/每日进度报告 .docx
@@ -25,8 +25,6 @@
           </v:line>
         </w:pict>
       </w:r>
-      <w:bookmarkStart w:id="0" w:name="_GoBack"/>
-      <w:bookmarkEnd w:id="0"/>
       <w:r>
         <w:rPr>
           <w:rFonts w:hint="eastAsia"/>
@@ -851,6 +849,231 @@
     <w:p>
       <w:pPr>
         <w:rPr>
+          <w:rFonts w:hint="eastAsia" w:ascii="Calibri" w:hAnsi="Calibri" w:eastAsia="宋体" w:cs="Times New Roman"/>
+          <w:kern w:val="2"/>
+          <w:sz w:val="21"/>
+          <w:szCs w:val="22"/>
+          <w:lang w:val="en-US" w:eastAsia="zh-CN" w:bidi="ar-SA"/>
+        </w:rPr>
+      </w:pPr>
+      <w:r>
+        <w:rPr>
+          <w:rFonts w:hint="eastAsia" w:ascii="Calibri" w:hAnsi="Calibri" w:eastAsia="宋体" w:cs="Times New Roman"/>
+          <w:kern w:val="2"/>
+          <w:sz w:val="21"/>
+          <w:szCs w:val="22"/>
+          <w:lang w:val="en-US" w:eastAsia="zh-CN" w:bidi="ar-SA"/>
+        </w:rPr>
+        <w:pict>
+          <v:shape id="图片 6" o:spid="_x0000_s1048" type="#_x0000_t75" style="height:360.05pt;width:240.05pt;rotation:17694720f;" o:ole="f" fillcolor="#FFFFFF" filled="f" o:preferrelative="t" stroked="f" coordorigin="0,0" coordsize="21600,21600">
+            <v:fill on="f" color2="#FFFFFF" focus="0%"/>
+            <v:imagedata gain="65536f" blacklevel="0f" gamma="0" o:title="金山手机助手截图20140711 172254" r:id="rId27"/>
+            <o:lock v:ext="edit" position="f" selection="f" grouping="f" rotation="f" cropping="f" text="f" aspectratio="t"/>
+            <v:shadow on="t" color="#808080" opacity="50%" offset="6pt,6pt" offset2="0pt,0pt" origin="0f,0f"/>
+            <w10:wrap type="none"/>
+            <w10:anchorlock/>
+          </v:shape>
+        </w:pict>
+      </w:r>
+    </w:p>
+    <w:p>
+      <w:pPr>
+        <w:rPr>
+          <w:rFonts w:ascii="Calibri" w:hAnsi="Calibri" w:eastAsia="宋体" w:cs="Times New Roman"/>
+          <w:kern w:val="2"/>
+          <w:sz w:val="21"/>
+          <w:szCs w:val="22"/>
+          <w:lang w:val="en-US" w:eastAsia="zh-CN" w:bidi="ar-SA"/>
+        </w:rPr>
+      </w:pPr>
+      <w:r>
+        <w:rPr>
+          <w:rFonts w:hint="eastAsia" w:ascii="Calibri" w:hAnsi="Calibri" w:eastAsia="宋体" w:cs="Times New Roman"/>
+          <w:kern w:val="2"/>
+          <w:sz w:val="21"/>
+          <w:szCs w:val="22"/>
+          <w:lang w:val="en-US" w:eastAsia="zh-CN" w:bidi="ar-SA"/>
+        </w:rPr>
+        <w:pict>
+          <v:line id="直接连接符 1" o:spid="_x0000_s1049" style="position:absolute;left:0;flip:y;margin-left:0.75pt;margin-top:57.95pt;height:0.75pt;width:414.75pt;rotation:0f;z-index:251663360;" o:ole="f" fillcolor="#FFFFFF" filled="f" o:preferrelative="t" stroked="t" coordsize="21600,21600">
+            <v:fill on="f" color2="#FFFFFF" focus="0%"/>
+            <v:stroke weight="1.5pt" color="#4A7DBA" color2="#FFFFFF" miterlimit="2"/>
+            <v:imagedata gain="65536f" blacklevel="0f" gamma="0"/>
+            <o:lock v:ext="edit" position="f" selection="f" grouping="f" rotation="f" cropping="f" text="f" aspectratio="f"/>
+          </v:line>
+        </w:pict>
+      </w:r>
+      <w:r>
+        <w:rPr>
+          <w:rFonts w:ascii="Calibri" w:hAnsi="Calibri" w:eastAsia="宋体" w:cs="Times New Roman"/>
+          <w:kern w:val="2"/>
+          <w:sz w:val="21"/>
+          <w:szCs w:val="22"/>
+          <w:lang w:val="en-US" w:eastAsia="zh-CN" w:bidi="ar-SA"/>
+        </w:rPr>
+        <w:object>
+          <v:shape id="Picture 1" type="#_x0000_t75" style="height:331pt;width:462.75pt;rotation:0f;" o:ole="t" fillcolor="#FFFFFF" filled="f" o:preferrelative="t" stroked="f" coordorigin="0,0" coordsize="21600,21600">
+            <v:fill on="f" color2="#FFFFFF" focus="0%"/>
+            <v:imagedata gain="65536f" blacklevel="0f" gamma="0" o:title="" r:id="rId29"/>
+            <o:lock v:ext="edit" position="f" selection="f" grouping="f" rotation="f" cropping="f" text="f" aspectratio="t"/>
+            <w10:wrap type="none"/>
+            <w10:anchorlock/>
+          </v:shape>
+          <o:OLEObject Type="Embed" ProgID="Excel.Sheet.12" ShapeID="Picture 1" DrawAspect="Content" ObjectID="_25" r:id="rId28"/>
+        </w:object>
+      </w:r>
+    </w:p>
+    <w:p>
+      <w:pPr>
+        <w:rPr>
+          <w:rFonts w:ascii="Calibri" w:hAnsi="Calibri" w:eastAsia="宋体" w:cs="Times New Roman"/>
+          <w:kern w:val="2"/>
+          <w:sz w:val="21"/>
+          <w:szCs w:val="22"/>
+          <w:lang w:val="en-US" w:eastAsia="zh-CN" w:bidi="ar-SA"/>
+        </w:rPr>
+      </w:pPr>
+    </w:p>
+    <w:p>
+      <w:pPr>
+        <w:rPr>
+          <w:rFonts w:hint="eastAsia"/>
+          <w:lang w:eastAsia="zh-CN"/>
+        </w:rPr>
+      </w:pPr>
+      <w:r>
+        <w:rPr>
+          <w:rFonts w:hint="eastAsia" w:ascii="Calibri" w:hAnsi="Calibri" w:eastAsia="宋体" w:cs="Times New Roman"/>
+          <w:kern w:val="2"/>
+          <w:sz w:val="21"/>
+          <w:szCs w:val="22"/>
+          <w:lang w:val="en-US" w:eastAsia="zh-CN" w:bidi="ar-SA"/>
+        </w:rPr>
+        <w:pict>
+          <v:line id="直接连接符 1" o:spid="_x0000_s1051" style="position:absolute;left:0;flip:y;margin-left:0.75pt;margin-top:57.95pt;height:0.75pt;width:414.75pt;rotation:0f;z-index:251664384;" o:ole="f" fillcolor="#FFFFFF" filled="f" o:preferrelative="t" stroked="t" coordsize="21600,21600">
+            <v:fill on="f" color2="#FFFFFF" focus="0%"/>
+            <v:stroke weight="1.5pt" color="#4A7DBA" color2="#FFFFFF" miterlimit="2"/>
+            <v:imagedata gain="65536f" blacklevel="0f" gamma="0"/>
+            <o:lock v:ext="edit" position="f" selection="f" grouping="f" rotation="f" cropping="f" text="f" aspectratio="f"/>
+          </v:line>
+        </w:pict>
+      </w:r>
+      <w:r>
+        <w:rPr>
+          <w:rFonts w:ascii="Calibri" w:hAnsi="Calibri" w:eastAsia="宋体" w:cs="Times New Roman"/>
+          <w:kern w:val="2"/>
+          <w:sz w:val="21"/>
+          <w:szCs w:val="22"/>
+          <w:lang w:val="en-US" w:eastAsia="zh-CN" w:bidi="ar-SA"/>
+        </w:rPr>
+        <w:object>
+          <v:shape id="Picture 1" type="#_x0000_t75" style="height:331pt;width:462.75pt;rotation:0f;" o:ole="t" fillcolor="#FFFFFF" filled="f" o:preferrelative="t" stroked="f" coordorigin="0,0" coordsize="21600,21600">
+            <v:fill on="f" color2="#FFFFFF" focus="0%"/>
+            <v:imagedata gain="65536f" blacklevel="0f" gamma="0" o:title="" r:id="rId31"/>
+            <o:lock v:ext="edit" position="f" selection="f" grouping="f" rotation="f" cropping="f" text="f" aspectratio="t"/>
+            <w10:wrap type="none"/>
+            <w10:anchorlock/>
+          </v:shape>
+          <o:OLEObject Type="Embed" ProgID="Excel.Sheet.12" ShapeID="Picture 1" DrawAspect="Content" ObjectID="_27" r:id="rId30"/>
+        </w:object>
+      </w:r>
+      <w:r>
+        <w:rPr>
+          <w:rFonts w:hint="eastAsia"/>
+        </w:rPr>
+        <w:t xml:space="preserve">  </w:t>
+      </w:r>
+    </w:p>
+    <w:p>
+      <w:pPr>
+        <w:rPr>
+          <w:rFonts w:hint="eastAsia"/>
+          <w:lang w:eastAsia="zh-CN"/>
+        </w:rPr>
+      </w:pPr>
+      <w:r>
+        <w:rPr>
+          <w:rFonts w:hint="eastAsia"/>
+        </w:rPr>
+        <w:t xml:space="preserve">  </w:t>
+      </w:r>
+    </w:p>
+    <w:p>
+      <w:pPr>
+        <w:rPr>
+          <w:rFonts w:hint="eastAsia" w:ascii="Calibri" w:hAnsi="Calibri" w:eastAsia="宋体" w:cs="Times New Roman"/>
+          <w:kern w:val="2"/>
+          <w:sz w:val="21"/>
+          <w:szCs w:val="22"/>
+          <w:lang w:val="en-US" w:eastAsia="zh-CN" w:bidi="ar-SA"/>
+        </w:rPr>
+      </w:pPr>
+    </w:p>
+    <w:p>
+      <w:pPr>
+        <w:rPr>
+          <w:rFonts w:hint="eastAsia" w:ascii="Calibri" w:hAnsi="Calibri" w:eastAsia="宋体"/>
+          <w:kern w:val="2"/>
+          <w:sz w:val="21"/>
+          <w:szCs w:val="22"/>
+          <w:lang w:val="en-US" w:eastAsia="zh-CN" w:bidi="ar-SA"/>
+        </w:rPr>
+      </w:pPr>
+    </w:p>
+    <w:p/>
+    <w:p/>
+    <w:p>
+      <w:pPr>
+        <w:rPr>
+          <w:rFonts w:hint="eastAsia"/>
+        </w:rPr>
+      </w:pPr>
+      <w:r>
+        <w:rPr>
+          <w:rFonts w:hint="eastAsia" w:ascii="Calibri" w:hAnsi="Calibri" w:eastAsia="宋体" w:cs="Times New Roman"/>
+          <w:kern w:val="2"/>
+          <w:sz w:val="21"/>
+          <w:szCs w:val="22"/>
+          <w:lang w:val="en-US" w:eastAsia="zh-CN" w:bidi="ar-SA"/>
+        </w:rPr>
+        <w:pict>
+          <v:line id="直接连接符 1" o:spid="_x0000_s1053" style="position:absolute;left:0;flip:y;margin-left:0.75pt;margin-top:57.95pt;height:0.75pt;width:414.75pt;rotation:0f;z-index:251665408;" o:ole="f" fillcolor="#FFFFFF" filled="f" o:preferrelative="t" stroked="t" coordsize="21600,21600">
+            <v:fill on="f" color2="#FFFFFF" focus="0%"/>
+            <v:stroke weight="1.5pt" color="#4A7DBA" color2="#FFFFFF" miterlimit="2"/>
+            <v:imagedata gain="65536f" blacklevel="0f" gamma="0"/>
+            <o:lock v:ext="edit" position="f" selection="f" grouping="f" rotation="f" cropping="f" text="f" aspectratio="f"/>
+          </v:line>
+        </w:pict>
+      </w:r>
+      <w:r>
+        <w:rPr>
+          <w:rFonts w:ascii="Calibri" w:hAnsi="Calibri" w:eastAsia="宋体" w:cs="Times New Roman"/>
+          <w:kern w:val="2"/>
+          <w:sz w:val="21"/>
+          <w:szCs w:val="22"/>
+          <w:lang w:val="en-US" w:eastAsia="zh-CN" w:bidi="ar-SA"/>
+        </w:rPr>
+        <w:object>
+          <v:shape id="Picture 1" type="#_x0000_t75" style="height:323.5pt;width:462.75pt;rotation:0f;" o:ole="t" fillcolor="#FFFFFF" filled="f" o:preferrelative="t" stroked="f" coordorigin="0,0" coordsize="21600,21600">
+            <v:fill on="f" color2="#FFFFFF" focus="0%"/>
+            <v:imagedata gain="65536f" blacklevel="0f" gamma="0" o:title="" r:id="rId33"/>
+            <o:lock v:ext="edit" position="f" selection="f" grouping="f" rotation="f" cropping="f" text="f" aspectratio="t"/>
+            <w10:wrap type="none"/>
+            <w10:anchorlock/>
+          </v:shape>
+          <o:OLEObject Type="Embed" ProgID="Excel.Sheet.12" ShapeID="Picture 1" DrawAspect="Content" ObjectID="_29" r:id="rId32"/>
+        </w:object>
+      </w:r>
+      <w:r>
+        <w:rPr>
+          <w:rFonts w:hint="eastAsia"/>
+        </w:rPr>
+        <w:t xml:space="preserve">  </w:t>
+      </w:r>
+    </w:p>
+    <w:p>
+      <w:pPr>
+        <w:rPr>
           <w:rFonts w:hint="eastAsia" w:eastAsia="宋体"/>
           <w:lang w:eastAsia="zh-CN"/>
         </w:rPr>
@@ -864,30 +1087,212 @@
           <w:lang w:val="en-US" w:eastAsia="zh-CN" w:bidi="ar-SA"/>
         </w:rPr>
         <w:pict>
-          <v:shape id="图片 6" o:spid="_x0000_s1048" type="#_x0000_t75" style="height:360.05pt;width:240.05pt;rotation:17694720f;" o:ole="f" fillcolor="#FFFFFF" filled="f" o:preferrelative="t" stroked="f" coordorigin="0,0" coordsize="21600,21600">
-            <v:fill on="f" color2="#FFFFFF" focus="0%"/>
-            <v:imagedata gain="65536f" blacklevel="0f" gamma="0" o:title="金山手机助手截图20140711 172254" r:id="rId27"/>
-            <o:lock v:ext="edit" position="f" selection="f" grouping="f" rotation="f" cropping="f" text="f" aspectratio="t"/>
-            <v:shadow on="t" color="#808080" opacity="50%" offset="6pt,6pt" offset2="0pt,0pt" origin="0f,0f"/>
-            <w10:wrap type="none"/>
-            <w10:anchorlock/>
-          </v:shape>
-        </w:pict>
-      </w:r>
-    </w:p>
-    <w:p>
-      <w:pPr>
-        <w:rPr>
-          <w:rFonts w:hint="eastAsia" w:ascii="Calibri" w:hAnsi="Calibri" w:eastAsia="宋体"/>
-          <w:kern w:val="2"/>
-          <w:sz w:val="21"/>
-          <w:szCs w:val="22"/>
-          <w:lang w:val="en-US" w:eastAsia="zh-CN" w:bidi="ar-SA"/>
-        </w:rPr>
-      </w:pPr>
+          <v:shape id="图片 5" o:spid="_x0000_s1055" type="#_x0000_t75" style="height:360.05pt;width:240.05pt;rotation:0f;" o:ole="f" fillcolor="#FFFFFF" filled="f" o:preferrelative="t" stroked="f" coordorigin="0,0" coordsize="21600,21600">
+            <v:fill on="f" color2="#FFFFFF" focus="0%"/>
+            <v:imagedata gain="65536f" blacklevel="0f" gamma="0" o:title="金山手机助手截图20140722 092819" r:id="rId34"/>
+            <o:lock v:ext="edit" position="f" selection="f" grouping="f" rotation="f" cropping="f" text="f" aspectratio="t"/>
+            <w10:wrap type="none"/>
+            <w10:anchorlock/>
+          </v:shape>
+        </w:pict>
+      </w:r>
+      <w:r>
+        <w:rPr>
+          <w:rFonts w:hint="eastAsia" w:ascii="Calibri" w:hAnsi="Calibri" w:eastAsia="宋体" w:cs="Times New Roman"/>
+          <w:kern w:val="2"/>
+          <w:sz w:val="21"/>
+          <w:szCs w:val="22"/>
+          <w:lang w:val="en-US" w:eastAsia="zh-CN" w:bidi="ar-SA"/>
+        </w:rPr>
+        <w:pict>
+          <v:shape id="图片 4" o:spid="_x0000_s1056" type="#_x0000_t75" style="height:360.05pt;width:240.05pt;rotation:0f;" o:ole="f" fillcolor="#FFFFFF" filled="f" o:preferrelative="t" stroked="f" coordorigin="0,0" coordsize="21600,21600">
+            <v:fill on="f" color2="#FFFFFF" focus="0%"/>
+            <v:imagedata gain="65536f" blacklevel="0f" gamma="0" o:title="金山手机助手截图20140722 092825" r:id="rId35"/>
+            <o:lock v:ext="edit" position="f" selection="f" grouping="f" rotation="f" cropping="f" text="f" aspectratio="t"/>
+            <w10:wrap type="none"/>
+            <w10:anchorlock/>
+          </v:shape>
+        </w:pict>
+      </w:r>
+      <w:r>
+        <w:rPr>
+          <w:rFonts w:hint="eastAsia" w:ascii="Calibri" w:hAnsi="Calibri" w:eastAsia="宋体" w:cs="Times New Roman"/>
+          <w:kern w:val="2"/>
+          <w:sz w:val="21"/>
+          <w:szCs w:val="22"/>
+          <w:lang w:val="en-US" w:eastAsia="zh-CN" w:bidi="ar-SA"/>
+        </w:rPr>
+        <w:pict>
+          <v:shape id="图片 3" o:spid="_x0000_s1057" type="#_x0000_t75" style="height:360.05pt;width:240.05pt;rotation:17694720f;" o:ole="f" fillcolor="#FFFFFF" filled="f" o:preferrelative="t" stroked="f" coordorigin="0,0" coordsize="21600,21600">
+            <v:fill on="f" color2="#FFFFFF" focus="0%"/>
+            <v:imagedata gain="65536f" blacklevel="0f" gamma="0" o:title="金山手机助手截图20140722 092837" r:id="rId36"/>
+            <o:lock v:ext="edit" position="f" selection="f" grouping="f" rotation="f" cropping="f" text="f" aspectratio="t"/>
+            <w10:wrap type="none"/>
+            <w10:anchorlock/>
+          </v:shape>
+        </w:pict>
+      </w:r>
     </w:p>
     <w:p/>
-    <w:p/>
+    <w:p>
+      <w:pPr>
+        <w:rPr>
+          <w:rFonts w:hint="eastAsia"/>
+        </w:rPr>
+      </w:pPr>
+      <w:r>
+        <w:rPr>
+          <w:rFonts w:ascii="Calibri" w:hAnsi="Calibri" w:eastAsia="宋体" w:cs="Times New Roman"/>
+          <w:kern w:val="2"/>
+          <w:sz w:val="21"/>
+          <w:szCs w:val="22"/>
+          <w:lang w:val="en-US" w:eastAsia="zh-CN" w:bidi="ar-SA"/>
+        </w:rPr>
+        <w:object>
+          <v:shape id="Picture 1" type="#_x0000_t75" style="height:331pt;width:462.75pt;rotation:0f;" o:ole="t" fillcolor="#FFFFFF" filled="f" o:preferrelative="t" stroked="f" coordorigin="0,0" coordsize="21600,21600">
+            <v:fill on="f" color2="#FFFFFF" focus="0%"/>
+            <v:imagedata gain="65536f" blacklevel="0f" gamma="0" o:title="" r:id="rId38"/>
+            <o:lock v:ext="edit" position="f" selection="f" grouping="f" rotation="f" cropping="f" text="f" aspectratio="t"/>
+            <w10:wrap type="none"/>
+            <w10:anchorlock/>
+          </v:shape>
+          <o:OLEObject Type="Embed" ProgID="Excel.Sheet.12" ShapeID="Picture 1" DrawAspect="Content" ObjectID="_33" r:id="rId37"/>
+        </w:object>
+      </w:r>
+      <w:r>
+        <w:rPr>
+          <w:rFonts w:hint="eastAsia" w:ascii="Calibri" w:hAnsi="Calibri" w:eastAsia="宋体" w:cs="Times New Roman"/>
+          <w:kern w:val="2"/>
+          <w:sz w:val="21"/>
+          <w:szCs w:val="22"/>
+          <w:lang w:val="en-US" w:eastAsia="zh-CN" w:bidi="ar-SA"/>
+        </w:rPr>
+        <w:pict>
+          <v:line id="直接连接符 1" o:spid="_x0000_s1059" style="position:absolute;left:0;flip:y;margin-left:0.75pt;margin-top:57.95pt;height:0.75pt;width:414.75pt;rotation:0f;z-index:251666432;" o:ole="f" fillcolor="#FFFFFF" filled="f" o:preferrelative="t" stroked="t" coordsize="21600,21600">
+            <v:fill on="f" color2="#FFFFFF" focus="0%"/>
+            <v:stroke weight="1.5pt" color="#4A7DBA" color2="#FFFFFF" miterlimit="2"/>
+            <v:imagedata gain="65536f" blacklevel="0f" gamma="0"/>
+            <o:lock v:ext="edit" position="f" selection="f" grouping="f" rotation="f" cropping="f" text="f" aspectratio="f"/>
+          </v:line>
+        </w:pict>
+      </w:r>
+      <w:r>
+        <w:rPr>
+          <w:rFonts w:hint="eastAsia"/>
+        </w:rPr>
+        <w:t xml:space="preserve">  </w:t>
+      </w:r>
+    </w:p>
+    <w:p>
+      <w:pPr>
+        <w:rPr>
+          <w:rFonts w:hint="eastAsia"/>
+          <w:lang w:eastAsia="zh-CN"/>
+        </w:rPr>
+      </w:pPr>
+      <w:bookmarkStart w:id="0" w:name="_GoBack"/>
+    </w:p>
+    <w:bookmarkEnd w:id="0"/>
+    <w:p>
+      <w:pPr>
+        <w:rPr>
+          <w:rFonts w:hint="eastAsia"/>
+          <w:lang w:eastAsia="zh-CN"/>
+        </w:rPr>
+      </w:pPr>
+      <w:r>
+        <w:rPr>
+          <w:rFonts w:ascii="Calibri" w:hAnsi="Calibri" w:eastAsia="宋体" w:cs="Times New Roman"/>
+          <w:kern w:val="2"/>
+          <w:sz w:val="21"/>
+          <w:szCs w:val="22"/>
+          <w:lang w:val="en-US" w:eastAsia="zh-CN" w:bidi="ar-SA"/>
+        </w:rPr>
+        <w:object>
+          <v:shape id="Picture 1" type="#_x0000_t75" style="height:331pt;width:462.75pt;rotation:0f;" o:ole="t" fillcolor="#FFFFFF" filled="f" o:preferrelative="t" stroked="f" coordorigin="0,0" coordsize="21600,21600">
+            <v:fill on="f" color2="#FFFFFF" focus="0%"/>
+            <v:imagedata gain="65536f" blacklevel="0f" gamma="0" o:title="" r:id="rId40"/>
+            <o:lock v:ext="edit" position="f" selection="f" grouping="f" rotation="f" cropping="f" text="f" aspectratio="t"/>
+            <w10:wrap type="none"/>
+            <w10:anchorlock/>
+          </v:shape>
+          <o:OLEObject Type="Embed" ProgID="Excel.Sheet.12" ShapeID="Picture 1" DrawAspect="Content" ObjectID="_35" r:id="rId39"/>
+        </w:object>
+      </w:r>
+      <w:r>
+        <w:rPr>
+          <w:rFonts w:hint="eastAsia" w:ascii="Calibri" w:hAnsi="Calibri" w:eastAsia="宋体" w:cs="Times New Roman"/>
+          <w:kern w:val="2"/>
+          <w:sz w:val="21"/>
+          <w:szCs w:val="22"/>
+          <w:lang w:val="en-US" w:eastAsia="zh-CN" w:bidi="ar-SA"/>
+        </w:rPr>
+        <w:pict>
+          <v:line id="直接连接符 1" o:spid="_x0000_s1061" style="position:absolute;left:0;flip:y;margin-left:0.75pt;margin-top:57.95pt;height:0.75pt;width:414.75pt;rotation:0f;z-index:251667456;" o:ole="f" fillcolor="#FFFFFF" filled="f" o:preferrelative="t" stroked="t" coordsize="21600,21600">
+            <v:fill on="f" color2="#FFFFFF" focus="0%"/>
+            <v:stroke weight="1.5pt" color="#4A7DBA" color2="#FFFFFF" miterlimit="2"/>
+            <v:imagedata gain="65536f" blacklevel="0f" gamma="0"/>
+            <o:lock v:ext="edit" position="f" selection="f" grouping="f" rotation="f" cropping="f" text="f" aspectratio="f"/>
+          </v:line>
+        </w:pict>
+      </w:r>
+      <w:r>
+        <w:rPr>
+          <w:rFonts w:hint="eastAsia"/>
+        </w:rPr>
+        <w:t xml:space="preserve">  </w:t>
+      </w:r>
+    </w:p>
+    <w:p>
+      <w:pPr>
+        <w:rPr>
+          <w:rFonts w:hint="eastAsia"/>
+          <w:lang w:eastAsia="zh-CN"/>
+        </w:rPr>
+      </w:pPr>
+      <w:r>
+        <w:rPr>
+          <w:rFonts w:ascii="Calibri" w:hAnsi="Calibri" w:eastAsia="宋体" w:cs="Times New Roman"/>
+          <w:kern w:val="2"/>
+          <w:sz w:val="21"/>
+          <w:szCs w:val="22"/>
+          <w:lang w:val="en-US" w:eastAsia="zh-CN" w:bidi="ar-SA"/>
+        </w:rPr>
+        <w:object>
+          <v:shape id="Picture 1" type="#_x0000_t75" style="height:304.25pt;width:462.75pt;rotation:0f;" o:ole="t" fillcolor="#FFFFFF" filled="f" o:preferrelative="t" stroked="f" coordorigin="0,0" coordsize="21600,21600">
+            <v:fill on="f" color2="#FFFFFF" focus="0%"/>
+            <v:imagedata gain="65536f" blacklevel="0f" gamma="0" o:title="" r:id="rId42"/>
+            <o:lock v:ext="edit" position="f" selection="f" grouping="f" rotation="f" cropping="f" text="f" aspectratio="t"/>
+            <w10:wrap type="none"/>
+            <w10:anchorlock/>
+          </v:shape>
+          <o:OLEObject Type="Embed" ProgID="Excel.Sheet.12" ShapeID="Picture 1" DrawAspect="Content" ObjectID="_37" r:id="rId41"/>
+        </w:object>
+      </w:r>
+      <w:r>
+        <w:rPr>
+          <w:rFonts w:hint="eastAsia" w:ascii="Calibri" w:hAnsi="Calibri" w:eastAsia="宋体" w:cs="Times New Roman"/>
+          <w:kern w:val="2"/>
+          <w:sz w:val="21"/>
+          <w:szCs w:val="22"/>
+          <w:lang w:val="en-US" w:eastAsia="zh-CN" w:bidi="ar-SA"/>
+        </w:rPr>
+        <w:pict>
+          <v:line id="直接连接符 1" o:spid="_x0000_s1063" style="position:absolute;left:0;flip:y;margin-left:0.75pt;margin-top:57.95pt;height:0.75pt;width:414.75pt;rotation:0f;z-index:251668480;" o:ole="f" fillcolor="#FFFFFF" filled="f" o:preferrelative="t" stroked="t" coordsize="21600,21600">
+            <v:fill on="f" color2="#FFFFFF" focus="0%"/>
+            <v:stroke weight="1.5pt" color="#4A7DBA" color2="#FFFFFF" miterlimit="2"/>
+            <v:imagedata gain="65536f" blacklevel="0f" gamma="0"/>
+            <o:lock v:ext="edit" position="f" selection="f" grouping="f" rotation="f" cropping="f" text="f" aspectratio="f"/>
+          </v:line>
+        </w:pict>
+      </w:r>
+      <w:r>
+        <w:rPr>
+          <w:rFonts w:hint="eastAsia"/>
+        </w:rPr>
+        <w:t xml:space="preserve">  </w:t>
+      </w:r>
+    </w:p>
     <w:p/>
     <w:sectPr>
       <w:pgSz w:w="11906" w:h="16838"/>
@@ -1466,6 +1871,12 @@
     <customShpInfo spid="_x0000_s1035" textRotate="1"/>
     <customShpInfo spid="_x0000_s1041" textRotate="1"/>
     <customShpInfo spid="_x0000_s1044" textRotate="1"/>
+    <customShpInfo spid="_x0000_s1049" textRotate="1"/>
+    <customShpInfo spid="_x0000_s1051" textRotate="1"/>
+    <customShpInfo spid="_x0000_s1053" textRotate="1"/>
+    <customShpInfo spid="_x0000_s1059" textRotate="1"/>
+    <customShpInfo spid="_x0000_s1061" textRotate="1"/>
+    <customShpInfo spid="_x0000_s1063" textRotate="1"/>
   </customShpExts>
 </s:customData>
 </file>
